--- a/Documentation/Progress_Report_Diego.docx
+++ b/Documentation/Progress_Report_Diego.docx
@@ -360,7 +360,7 @@
             </w:r>
           </w:p>
           <w:p wp14:textId="77777777"/>
-          <w:p wp14:textId="4D89D304">
+          <w:p wp14:textId="5D49F0BC">
             <w:r>
               <w:rPr/>
               <w:t xml:space="preserve">The test plan can probably be done in a week if we start tomorrow (21/08/2020), because we already have the UI mock-ups </w:t>
@@ -373,6 +373,11 @@
               <w:rPr/>
               <w:t xml:space="preserve"> so we have an idea of what to test.</w:t>
             </w:r>
+          </w:p>
+          <w:p wp14:textId="2B52B51C">
+            <w:pPr>
+              <w:pStyle w:val="Normal"/>
+            </w:pPr>
           </w:p>
         </w:tc>
       </w:tr>
@@ -454,6 +459,1399 @@
       </w:tr>
     </w:tbl>
     <w:p xmlns:wp14="http://schemas.microsoft.com/office/word/2010/wordml" wp14:textId="77777777"/>
+    <w:tbl>
+      <w:tblPr>
+        <w:tblW w:w="0" w:type="auto"/>
+        <w:tblBorders>
+          <w:top w:val="single" w:color="auto" w:sz="4"/>
+          <w:left w:val="single" w:color="auto" w:sz="4"/>
+          <w:bottom w:val="single" w:color="auto" w:sz="4"/>
+          <w:right w:val="single" w:color="auto" w:sz="4"/>
+          <w:insideH w:val="single" w:color="auto" w:sz="4"/>
+          <w:insideV w:val="single" w:color="auto" w:sz="4"/>
+        </w:tblBorders>
+        <w:tblLook w:val="01E0" w:firstRow="1" w:lastRow="1" w:firstColumn="1" w:lastColumn="1" w:noHBand="0" w:noVBand="0"/>
+      </w:tblPr>
+      <w:tblGrid>
+        <w:gridCol w:w="8856"/>
+      </w:tblGrid>
+      <w:tr>
+        <w:tc>
+          <w:tcPr>
+            <w:tcW w:w="8856" w:type="dxa"/>
+            <w:tcMar/>
+          </w:tcPr>
+          <w:p>
+            <w:r>
+              <w:rPr>
+                <w:b w:val="1"/>
+                <w:bCs w:val="1"/>
+              </w:rPr>
+              <w:t>Project Name</w:t>
+            </w:r>
+            <w:r>
+              <w:rPr/>
+              <w:t xml:space="preserve">: </w:t>
+            </w:r>
+            <w:r>
+              <w:rPr/>
+              <w:t>Hairdressing Project</w:t>
+            </w:r>
+          </w:p>
+          <w:p>
+            <w:r>
+              <w:rPr>
+                <w:b w:val="1"/>
+                <w:bCs w:val="1"/>
+              </w:rPr>
+              <w:t>Team Member Name:</w:t>
+            </w:r>
+            <w:r>
+              <w:rPr/>
+              <w:t xml:space="preserve"> </w:t>
+            </w:r>
+            <w:r>
+              <w:rPr/>
+              <w:t>Diego C.</w:t>
+            </w:r>
+          </w:p>
+          <w:p>
+            <w:pPr>
+              <w:rPr>
+                <w:b w:val="1"/>
+                <w:bCs w:val="1"/>
+              </w:rPr>
+            </w:pPr>
+            <w:r>
+              <w:rPr>
+                <w:b w:val="1"/>
+                <w:bCs w:val="1"/>
+              </w:rPr>
+              <w:t xml:space="preserve">Date: </w:t>
+            </w:r>
+            <w:r>
+              <w:rPr>
+                <w:b w:val="0"/>
+                <w:bCs w:val="0"/>
+              </w:rPr>
+              <w:t>2</w:t>
+            </w:r>
+            <w:r>
+              <w:rPr>
+                <w:b w:val="0"/>
+                <w:bCs w:val="0"/>
+              </w:rPr>
+              <w:t>9</w:t>
+            </w:r>
+            <w:r>
+              <w:rPr>
+                <w:b w:val="0"/>
+                <w:bCs w:val="0"/>
+              </w:rPr>
+              <w:t>/08/2020</w:t>
+            </w:r>
+          </w:p>
+          <w:p>
+            <w:r>
+              <w:rPr>
+                <w:b w:val="1"/>
+                <w:bCs w:val="1"/>
+              </w:rPr>
+              <w:t>Reporting Period:</w:t>
+            </w:r>
+            <w:r>
+              <w:rPr/>
+              <w:t xml:space="preserve"> </w:t>
+            </w:r>
+            <w:r>
+              <w:rPr/>
+              <w:t>24</w:t>
+            </w:r>
+            <w:r>
+              <w:rPr/>
+              <w:t>/08/2020 - 2</w:t>
+            </w:r>
+            <w:r>
+              <w:rPr/>
+              <w:t>9</w:t>
+            </w:r>
+            <w:r>
+              <w:rPr/>
+              <w:t>/08/2020</w:t>
+            </w:r>
+          </w:p>
+        </w:tc>
+      </w:tr>
+      <w:tr>
+        <w:tc>
+          <w:tcPr>
+            <w:tcW w:w="8856" w:type="dxa"/>
+            <w:tcMar/>
+          </w:tcPr>
+          <w:p>
+            <w:pPr>
+              <w:rPr>
+                <w:b w:val="1"/>
+                <w:bCs w:val="1"/>
+              </w:rPr>
+            </w:pPr>
+            <w:r>
+              <w:rPr>
+                <w:b w:val="1"/>
+                <w:bCs w:val="1"/>
+              </w:rPr>
+              <w:t>Work completed this reporting period:</w:t>
+            </w:r>
+          </w:p>
+          <w:p/>
+          <w:p>
+            <w:pPr>
+              <w:pStyle w:val="ListParagraph"/>
+              <w:numPr>
+                <w:ilvl w:val="0"/>
+                <w:numId w:val="1"/>
+              </w:numPr>
+              <w:bidi w:val="0"/>
+              <w:spacing w:before="0" w:beforeAutospacing="off" w:after="0" w:afterAutospacing="off" w:line="259" w:lineRule="auto"/>
+              <w:ind w:left="720" w:right="0" w:hanging="360"/>
+              <w:jc w:val="both"/>
+              <w:rPr>
+                <w:rFonts w:ascii="Times New Roman" w:hAnsi="Times New Roman" w:eastAsia="Times New Roman" w:cs="Times New Roman"/>
+                <w:sz w:val="24"/>
+                <w:szCs w:val="24"/>
+              </w:rPr>
+            </w:pPr>
+            <w:r>
+              <w:rPr/>
+              <w:t xml:space="preserve">Requirements </w:t>
+            </w:r>
+            <w:proofErr w:type="spellStart"/>
+            <w:r>
+              <w:rPr/>
+              <w:t>Prioritisation</w:t>
+            </w:r>
+            <w:proofErr w:type="spellEnd"/>
+            <w:r>
+              <w:rPr/>
+              <w:t xml:space="preserve"> document (</w:t>
+            </w:r>
+            <w:proofErr w:type="spellStart"/>
+            <w:r>
+              <w:rPr/>
+              <w:t>MoSCoW</w:t>
+            </w:r>
+            <w:proofErr w:type="spellEnd"/>
+            <w:r>
+              <w:rPr/>
+              <w:t>)</w:t>
+            </w:r>
+          </w:p>
+          <w:p>
+            <w:pPr>
+              <w:pStyle w:val="ListParagraph"/>
+              <w:numPr>
+                <w:ilvl w:val="0"/>
+                <w:numId w:val="1"/>
+              </w:numPr>
+              <w:bidi w:val="0"/>
+              <w:spacing w:before="0" w:beforeAutospacing="off" w:after="0" w:afterAutospacing="off" w:line="259" w:lineRule="auto"/>
+              <w:ind w:left="720" w:right="0" w:hanging="360"/>
+              <w:jc w:val="both"/>
+              <w:rPr>
+                <w:rFonts w:ascii="Times New Roman" w:hAnsi="Times New Roman" w:eastAsia="Times New Roman" w:cs="Times New Roman"/>
+                <w:sz w:val="24"/>
+                <w:szCs w:val="24"/>
+              </w:rPr>
+            </w:pPr>
+            <w:r>
+              <w:rPr/>
+              <w:t>Software Requirements Specification (in progress)</w:t>
+            </w:r>
+          </w:p>
+          <w:p>
+            <w:pPr>
+              <w:pStyle w:val="ListParagraph"/>
+              <w:numPr>
+                <w:ilvl w:val="0"/>
+                <w:numId w:val="1"/>
+              </w:numPr>
+              <w:bidi w:val="0"/>
+              <w:spacing w:before="0" w:beforeAutospacing="off" w:after="0" w:afterAutospacing="off" w:line="259" w:lineRule="auto"/>
+              <w:ind w:left="720" w:right="0" w:hanging="360"/>
+              <w:jc w:val="both"/>
+              <w:rPr>
+                <w:sz w:val="24"/>
+                <w:szCs w:val="24"/>
+              </w:rPr>
+            </w:pPr>
+            <w:r>
+              <w:rPr/>
+              <w:t>Implementation Plan</w:t>
+            </w:r>
+          </w:p>
+          <w:p>
+            <w:pPr>
+              <w:pStyle w:val="ListParagraph"/>
+              <w:numPr>
+                <w:ilvl w:val="0"/>
+                <w:numId w:val="1"/>
+              </w:numPr>
+              <w:bidi w:val="0"/>
+              <w:spacing w:before="0" w:beforeAutospacing="off" w:after="0" w:afterAutospacing="off" w:line="259" w:lineRule="auto"/>
+              <w:ind w:left="720" w:right="0" w:hanging="360"/>
+              <w:jc w:val="both"/>
+              <w:rPr>
+                <w:sz w:val="24"/>
+                <w:szCs w:val="24"/>
+              </w:rPr>
+            </w:pPr>
+            <w:r>
+              <w:rPr/>
+              <w:t>Fixed parts of the Implementation Plan document based on lecturer’s feedback</w:t>
+            </w:r>
+          </w:p>
+          <w:p>
+            <w:pPr>
+              <w:pStyle w:val="ListParagraph"/>
+              <w:numPr>
+                <w:ilvl w:val="0"/>
+                <w:numId w:val="1"/>
+              </w:numPr>
+              <w:bidi w:val="0"/>
+              <w:spacing w:before="0" w:beforeAutospacing="off" w:after="0" w:afterAutospacing="off" w:line="259" w:lineRule="auto"/>
+              <w:ind w:left="720" w:right="0" w:hanging="360"/>
+              <w:jc w:val="both"/>
+              <w:rPr>
+                <w:sz w:val="24"/>
+                <w:szCs w:val="24"/>
+              </w:rPr>
+            </w:pPr>
+            <w:r>
+              <w:rPr/>
+              <w:t>Scope document</w:t>
+            </w:r>
+          </w:p>
+          <w:p/>
+          <w:p/>
+        </w:tc>
+      </w:tr>
+      <w:tr>
+        <w:tc>
+          <w:tcPr>
+            <w:tcW w:w="8856" w:type="dxa"/>
+            <w:tcMar/>
+          </w:tcPr>
+          <w:p>
+            <w:pPr>
+              <w:rPr>
+                <w:b w:val="1"/>
+                <w:bCs w:val="1"/>
+              </w:rPr>
+            </w:pPr>
+            <w:r>
+              <w:rPr>
+                <w:b w:val="1"/>
+                <w:bCs w:val="1"/>
+              </w:rPr>
+              <w:t>Work to complete next reporting period:</w:t>
+            </w:r>
+          </w:p>
+          <w:p/>
+          <w:p>
+            <w:pPr>
+              <w:pStyle w:val="ListParagraph"/>
+              <w:numPr>
+                <w:ilvl w:val="0"/>
+                <w:numId w:val="2"/>
+              </w:numPr>
+              <w:bidi w:val="0"/>
+              <w:spacing w:before="0" w:beforeAutospacing="off" w:after="0" w:afterAutospacing="off" w:line="259" w:lineRule="auto"/>
+              <w:ind w:left="720" w:right="0" w:hanging="360"/>
+              <w:jc w:val="both"/>
+              <w:rPr>
+                <w:rFonts w:ascii="Times New Roman" w:hAnsi="Times New Roman" w:eastAsia="Times New Roman" w:cs="Times New Roman"/>
+                <w:sz w:val="24"/>
+                <w:szCs w:val="24"/>
+              </w:rPr>
+            </w:pPr>
+            <w:r>
+              <w:rPr/>
+              <w:t>Address client’s feedback, adding or changing UI mockups</w:t>
+            </w:r>
+          </w:p>
+          <w:p>
+            <w:pPr>
+              <w:pStyle w:val="ListParagraph"/>
+              <w:numPr>
+                <w:ilvl w:val="0"/>
+                <w:numId w:val="2"/>
+              </w:numPr>
+              <w:bidi w:val="0"/>
+              <w:spacing w:before="0" w:beforeAutospacing="off" w:after="0" w:afterAutospacing="off" w:line="259" w:lineRule="auto"/>
+              <w:ind w:left="720" w:right="0" w:hanging="360"/>
+              <w:jc w:val="both"/>
+              <w:rPr>
+                <w:sz w:val="24"/>
+                <w:szCs w:val="24"/>
+              </w:rPr>
+            </w:pPr>
+            <w:r>
+              <w:rPr/>
+              <w:t>Software Requirements Specification</w:t>
+            </w:r>
+          </w:p>
+          <w:p>
+            <w:pPr>
+              <w:pStyle w:val="ListParagraph"/>
+              <w:numPr>
+                <w:ilvl w:val="0"/>
+                <w:numId w:val="2"/>
+              </w:numPr>
+              <w:bidi w:val="0"/>
+              <w:spacing w:before="0" w:beforeAutospacing="off" w:after="0" w:afterAutospacing="off" w:line="259" w:lineRule="auto"/>
+              <w:ind w:left="720" w:right="0" w:hanging="360"/>
+              <w:jc w:val="both"/>
+              <w:rPr>
+                <w:sz w:val="24"/>
+                <w:szCs w:val="24"/>
+              </w:rPr>
+            </w:pPr>
+            <w:r>
+              <w:rPr/>
+              <w:t>Additional fixes on the Implementation Plan</w:t>
+            </w:r>
+          </w:p>
+          <w:p>
+            <w:pPr>
+              <w:pStyle w:val="ListParagraph"/>
+              <w:numPr>
+                <w:ilvl w:val="0"/>
+                <w:numId w:val="2"/>
+              </w:numPr>
+              <w:jc w:val="both"/>
+              <w:rPr>
+                <w:sz w:val="24"/>
+                <w:szCs w:val="24"/>
+              </w:rPr>
+            </w:pPr>
+            <w:r>
+              <w:rPr/>
+              <w:t>Test plan</w:t>
+            </w:r>
+          </w:p>
+          <w:p/>
+          <w:p/>
+          <w:p/>
+        </w:tc>
+      </w:tr>
+      <w:tr>
+        <w:tc>
+          <w:tcPr>
+            <w:tcW w:w="8856" w:type="dxa"/>
+            <w:tcMar/>
+          </w:tcPr>
+          <w:p>
+            <w:pPr>
+              <w:rPr>
+                <w:b w:val="1"/>
+                <w:bCs w:val="1"/>
+              </w:rPr>
+            </w:pPr>
+            <w:r>
+              <w:rPr>
+                <w:b w:val="1"/>
+                <w:bCs w:val="1"/>
+              </w:rPr>
+              <w:t>What’s going well and why:</w:t>
+            </w:r>
+          </w:p>
+          <w:p w14:noSpellErr="1">
+            <w:pPr>
+              <w:pStyle w:val="Normal"/>
+            </w:pPr>
+          </w:p>
+          <w:p>
+            <w:pPr>
+              <w:pStyle w:val="Normal"/>
+              <w:bidi w:val="0"/>
+              <w:spacing w:before="0" w:beforeAutospacing="off" w:after="0" w:afterAutospacing="off" w:line="259" w:lineRule="auto"/>
+              <w:ind w:left="0" w:right="0"/>
+              <w:jc w:val="both"/>
+            </w:pPr>
+            <w:r>
+              <w:rPr/>
+              <w:t xml:space="preserve">The documentation of the project is already quite robust and </w:t>
+            </w:r>
+            <w:r>
+              <w:rPr/>
+              <w:t>has been improved based on lecturer’s and client’s feedback.</w:t>
+            </w:r>
+          </w:p>
+          <w:p/>
+          <w:p/>
+        </w:tc>
+      </w:tr>
+      <w:tr>
+        <w:tc>
+          <w:tcPr>
+            <w:tcW w:w="8856" w:type="dxa"/>
+            <w:tcMar/>
+          </w:tcPr>
+          <w:p>
+            <w:pPr>
+              <w:rPr>
+                <w:b w:val="1"/>
+                <w:bCs w:val="1"/>
+              </w:rPr>
+            </w:pPr>
+            <w:r>
+              <w:rPr>
+                <w:b w:val="1"/>
+                <w:bCs w:val="1"/>
+              </w:rPr>
+              <w:t>What’s not going well and why:</w:t>
+            </w:r>
+          </w:p>
+          <w:p/>
+          <w:p>
+            <w:pPr>
+              <w:jc w:val="both"/>
+              <w:rPr>
+                <w:b w:val="0"/>
+                <w:bCs w:val="0"/>
+              </w:rPr>
+            </w:pPr>
+            <w:r>
+              <w:rPr>
+                <w:b w:val="0"/>
+                <w:bCs w:val="0"/>
+              </w:rPr>
+              <w:t xml:space="preserve">Developers have been having issues setting up a local development environment for the Admin Portal and the API, due to lack of </w:t>
+            </w:r>
+            <w:r>
+              <w:rPr>
+                <w:b w:val="0"/>
+                <w:bCs w:val="0"/>
+              </w:rPr>
+              <w:t xml:space="preserve">a proper CI/CD pipeline and </w:t>
+            </w:r>
+            <w:r>
+              <w:rPr>
+                <w:b w:val="0"/>
+                <w:bCs w:val="0"/>
+              </w:rPr>
+              <w:t>planning</w:t>
+            </w:r>
+            <w:r>
+              <w:rPr>
+                <w:b w:val="0"/>
+                <w:bCs w:val="0"/>
+              </w:rPr>
+              <w:t xml:space="preserve"> and</w:t>
+            </w:r>
+            <w:r>
+              <w:rPr>
+                <w:b w:val="0"/>
+                <w:bCs w:val="0"/>
+              </w:rPr>
+              <w:t xml:space="preserve"> in the previous semester </w:t>
+            </w:r>
+            <w:r>
+              <w:rPr>
+                <w:b w:val="0"/>
+                <w:bCs w:val="0"/>
+              </w:rPr>
+              <w:t xml:space="preserve">when the code was moved </w:t>
+            </w:r>
+            <w:r>
+              <w:rPr>
+                <w:b w:val="0"/>
+                <w:bCs w:val="0"/>
+              </w:rPr>
+              <w:t>to a cloud environment for deployment in a Digital Ocean droplet.</w:t>
+            </w:r>
+          </w:p>
+          <w:p>
+            <w:pPr>
+              <w:pStyle w:val="Normal"/>
+              <w:jc w:val="both"/>
+              <w:rPr>
+                <w:b w:val="0"/>
+                <w:bCs w:val="0"/>
+              </w:rPr>
+            </w:pPr>
+          </w:p>
+          <w:p>
+            <w:pPr>
+              <w:pStyle w:val="Normal"/>
+              <w:jc w:val="both"/>
+              <w:rPr>
+                <w:b w:val="0"/>
+                <w:bCs w:val="0"/>
+              </w:rPr>
+            </w:pPr>
+            <w:r>
+              <w:rPr>
+                <w:b w:val="0"/>
+                <w:bCs w:val="0"/>
+              </w:rPr>
+              <w:t>Work on the Test Plan had to be postponed, since the documentation needed for the requirements</w:t>
+            </w:r>
+            <w:r>
+              <w:rPr>
+                <w:b w:val="0"/>
+                <w:bCs w:val="0"/>
+              </w:rPr>
+              <w:t xml:space="preserve"> </w:t>
+            </w:r>
+            <w:r>
+              <w:rPr>
+                <w:b w:val="0"/>
+                <w:bCs w:val="0"/>
+              </w:rPr>
+              <w:t>was the priority this week.</w:t>
+            </w:r>
+          </w:p>
+        </w:tc>
+      </w:tr>
+      <w:tr>
+        <w:tc>
+          <w:tcPr>
+            <w:tcW w:w="8856" w:type="dxa"/>
+            <w:tcMar/>
+          </w:tcPr>
+          <w:p>
+            <w:pPr>
+              <w:rPr>
+                <w:b w:val="1"/>
+                <w:bCs w:val="1"/>
+              </w:rPr>
+            </w:pPr>
+            <w:r>
+              <w:rPr>
+                <w:b w:val="1"/>
+                <w:bCs w:val="1"/>
+              </w:rPr>
+              <w:t>Suggestions/Issues:</w:t>
+            </w:r>
+          </w:p>
+          <w:p/>
+          <w:p>
+            <w:pPr>
+              <w:pStyle w:val="Normal"/>
+              <w:bidi w:val="0"/>
+              <w:spacing w:before="0" w:beforeAutospacing="off" w:after="0" w:afterAutospacing="off" w:line="259" w:lineRule="auto"/>
+              <w:ind w:left="0" w:right="0"/>
+              <w:jc w:val="both"/>
+            </w:pPr>
+            <w:r>
+              <w:rPr/>
+              <w:t xml:space="preserve">Hopefully work on the Test Plan will start by the beginning of next week, </w:t>
+            </w:r>
+            <w:r>
+              <w:rPr/>
+              <w:t>along with several changes needed for the current documentation.</w:t>
+            </w:r>
+            <w:r>
+              <w:rPr/>
+              <w:t xml:space="preserve"> There should be enough time to submit all the documentation needed for the first assessment of the Advanced OOP cluster</w:t>
+            </w:r>
+            <w:r>
+              <w:rPr/>
+              <w:t xml:space="preserve"> by next Friday (04/09/2020).</w:t>
+            </w:r>
+          </w:p>
+          <w:p>
+            <w:pPr>
+              <w:pStyle w:val="Normal"/>
+            </w:pPr>
+          </w:p>
+        </w:tc>
+      </w:tr>
+      <w:tr>
+        <w:tc>
+          <w:tcPr>
+            <w:tcW w:w="8856" w:type="dxa"/>
+            <w:tcMar/>
+          </w:tcPr>
+          <w:p>
+            <w:pPr>
+              <w:pStyle w:val="Heading4"/>
+              <w:rPr>
+                <w:lang w:val="en-US"/>
+              </w:rPr>
+            </w:pPr>
+            <w:r>
+              <w:rPr>
+                <w:lang w:val="en-US"/>
+              </w:rPr>
+              <w:t>Project changes</w:t>
+            </w:r>
+          </w:p>
+          <w:p/>
+          <w:p>
+            <w:pPr>
+              <w:pStyle w:val="ListParagraph"/>
+              <w:numPr>
+                <w:ilvl w:val="0"/>
+                <w:numId w:val="3"/>
+              </w:numPr>
+              <w:jc w:val="both"/>
+              <w:rPr>
+                <w:rFonts w:ascii="Times New Roman" w:hAnsi="Times New Roman" w:eastAsia="Times New Roman" w:cs="Times New Roman"/>
+                <w:sz w:val="24"/>
+                <w:szCs w:val="24"/>
+              </w:rPr>
+            </w:pPr>
+            <w:r>
+              <w:rPr/>
+              <w:t>Finish</w:t>
+            </w:r>
+            <w:r>
+              <w:rPr/>
+              <w:t>ed scope document</w:t>
+            </w:r>
+          </w:p>
+          <w:p>
+            <w:pPr>
+              <w:pStyle w:val="ListParagraph"/>
+              <w:numPr>
+                <w:ilvl w:val="0"/>
+                <w:numId w:val="3"/>
+              </w:numPr>
+              <w:jc w:val="both"/>
+              <w:rPr>
+                <w:sz w:val="24"/>
+                <w:szCs w:val="24"/>
+              </w:rPr>
+            </w:pPr>
+            <w:r>
+              <w:rPr/>
+              <w:t xml:space="preserve">Added Requirements </w:t>
+            </w:r>
+            <w:r>
+              <w:rPr/>
+              <w:t>Prioritisation</w:t>
+            </w:r>
+            <w:r>
+              <w:rPr/>
+              <w:t xml:space="preserve"> document</w:t>
+            </w:r>
+          </w:p>
+          <w:p>
+            <w:pPr>
+              <w:pStyle w:val="ListParagraph"/>
+              <w:numPr>
+                <w:ilvl w:val="0"/>
+                <w:numId w:val="3"/>
+              </w:numPr>
+              <w:bidi w:val="0"/>
+              <w:spacing w:before="0" w:beforeAutospacing="off" w:after="0" w:afterAutospacing="off" w:line="259" w:lineRule="auto"/>
+              <w:ind w:left="720" w:right="0" w:hanging="360"/>
+              <w:jc w:val="both"/>
+              <w:rPr>
+                <w:rFonts w:ascii="Times New Roman" w:hAnsi="Times New Roman" w:eastAsia="Times New Roman" w:cs="Times New Roman"/>
+                <w:sz w:val="24"/>
+                <w:szCs w:val="24"/>
+              </w:rPr>
+            </w:pPr>
+            <w:r>
+              <w:rPr/>
+              <w:t>Added Software Requirements Specification</w:t>
+            </w:r>
+          </w:p>
+          <w:p>
+            <w:pPr>
+              <w:pStyle w:val="ListParagraph"/>
+              <w:numPr>
+                <w:ilvl w:val="0"/>
+                <w:numId w:val="3"/>
+              </w:numPr>
+              <w:bidi w:val="0"/>
+              <w:spacing w:before="0" w:beforeAutospacing="off" w:after="0" w:afterAutospacing="off" w:line="259" w:lineRule="auto"/>
+              <w:ind w:left="720" w:right="0" w:hanging="360"/>
+              <w:jc w:val="both"/>
+              <w:rPr>
+                <w:rFonts w:ascii="Times New Roman" w:hAnsi="Times New Roman" w:eastAsia="Times New Roman" w:cs="Times New Roman"/>
+                <w:sz w:val="24"/>
+                <w:szCs w:val="24"/>
+              </w:rPr>
+            </w:pPr>
+            <w:r>
+              <w:rPr/>
+              <w:t>Several changes to deadlines for Asana tasks</w:t>
+            </w:r>
+          </w:p>
+          <w:p>
+            <w:pPr>
+              <w:pStyle w:val="ListParagraph"/>
+              <w:numPr>
+                <w:ilvl w:val="0"/>
+                <w:numId w:val="3"/>
+              </w:numPr>
+              <w:bidi w:val="0"/>
+              <w:spacing w:before="0" w:beforeAutospacing="off" w:after="0" w:afterAutospacing="off" w:line="259" w:lineRule="auto"/>
+              <w:ind w:left="720" w:right="0" w:hanging="360"/>
+              <w:jc w:val="both"/>
+              <w:rPr>
+                <w:sz w:val="24"/>
+                <w:szCs w:val="24"/>
+              </w:rPr>
+            </w:pPr>
+            <w:r>
+              <w:rPr/>
+              <w:t>Fixed parts of the Implementation Plan</w:t>
+            </w:r>
+          </w:p>
+          <w:p/>
+        </w:tc>
+      </w:tr>
+    </w:tbl>
+    <w:p>
+      <w:pPr>
+        <w:pStyle w:val="Normal"/>
+      </w:pPr>
+    </w:p>
+    <w:tbl>
+      <w:tblPr>
+        <w:tblW w:w="0" w:type="auto"/>
+        <w:tblBorders>
+          <w:top w:val="single" w:color="auto" w:sz="4"/>
+          <w:left w:val="single" w:color="auto" w:sz="4"/>
+          <w:bottom w:val="single" w:color="auto" w:sz="4"/>
+          <w:right w:val="single" w:color="auto" w:sz="4"/>
+          <w:insideH w:val="single" w:color="auto" w:sz="4"/>
+          <w:insideV w:val="single" w:color="auto" w:sz="4"/>
+        </w:tblBorders>
+        <w:tblLook w:val="01E0" w:firstRow="1" w:lastRow="1" w:firstColumn="1" w:lastColumn="1" w:noHBand="0" w:noVBand="0"/>
+      </w:tblPr>
+      <w:tblGrid>
+        <w:gridCol w:w="8856"/>
+      </w:tblGrid>
+      <w:tr>
+        <w:tc>
+          <w:tcPr>
+            <w:tcW w:w="8856" w:type="dxa"/>
+            <w:tcMar/>
+          </w:tcPr>
+          <w:p>
+            <w:r>
+              <w:rPr>
+                <w:b w:val="1"/>
+                <w:bCs w:val="1"/>
+              </w:rPr>
+              <w:t>Project Name</w:t>
+            </w:r>
+            <w:r>
+              <w:rPr/>
+              <w:t xml:space="preserve">: </w:t>
+            </w:r>
+            <w:r>
+              <w:rPr/>
+              <w:t>Hairdressing Project</w:t>
+            </w:r>
+          </w:p>
+          <w:p>
+            <w:r>
+              <w:rPr>
+                <w:b w:val="1"/>
+                <w:bCs w:val="1"/>
+              </w:rPr>
+              <w:t>Team Member Name:</w:t>
+            </w:r>
+            <w:r>
+              <w:rPr/>
+              <w:t xml:space="preserve"> </w:t>
+            </w:r>
+            <w:r>
+              <w:rPr/>
+              <w:t>Diego C.</w:t>
+            </w:r>
+          </w:p>
+          <w:p>
+            <w:pPr>
+              <w:rPr>
+                <w:b w:val="1"/>
+                <w:bCs w:val="1"/>
+              </w:rPr>
+            </w:pPr>
+            <w:r>
+              <w:rPr>
+                <w:b w:val="1"/>
+                <w:bCs w:val="1"/>
+              </w:rPr>
+              <w:t xml:space="preserve">Date: </w:t>
+            </w:r>
+            <w:r>
+              <w:rPr>
+                <w:b w:val="0"/>
+                <w:bCs w:val="0"/>
+              </w:rPr>
+              <w:t>04</w:t>
+            </w:r>
+            <w:r>
+              <w:rPr>
+                <w:b w:val="0"/>
+                <w:bCs w:val="0"/>
+              </w:rPr>
+              <w:t>/0</w:t>
+            </w:r>
+            <w:r>
+              <w:rPr>
+                <w:b w:val="0"/>
+                <w:bCs w:val="0"/>
+              </w:rPr>
+              <w:t>9</w:t>
+            </w:r>
+            <w:r>
+              <w:rPr>
+                <w:b w:val="0"/>
+                <w:bCs w:val="0"/>
+              </w:rPr>
+              <w:t>/2020</w:t>
+            </w:r>
+          </w:p>
+          <w:p>
+            <w:r>
+              <w:rPr>
+                <w:b w:val="1"/>
+                <w:bCs w:val="1"/>
+              </w:rPr>
+              <w:t>Reporting Period:</w:t>
+            </w:r>
+            <w:r>
+              <w:rPr/>
+              <w:t xml:space="preserve"> </w:t>
+            </w:r>
+            <w:r>
+              <w:rPr/>
+              <w:t>31</w:t>
+            </w:r>
+            <w:r>
+              <w:rPr/>
+              <w:t xml:space="preserve">/08/2020 - </w:t>
+            </w:r>
+            <w:r>
+              <w:rPr/>
+              <w:t>04</w:t>
+            </w:r>
+            <w:r>
+              <w:rPr/>
+              <w:t>/0</w:t>
+            </w:r>
+            <w:r>
+              <w:rPr/>
+              <w:t>9</w:t>
+            </w:r>
+            <w:r>
+              <w:rPr/>
+              <w:t>/2020</w:t>
+            </w:r>
+          </w:p>
+        </w:tc>
+      </w:tr>
+      <w:tr>
+        <w:tc>
+          <w:tcPr>
+            <w:tcW w:w="8856" w:type="dxa"/>
+            <w:tcMar/>
+          </w:tcPr>
+          <w:p>
+            <w:pPr>
+              <w:rPr>
+                <w:b w:val="1"/>
+                <w:bCs w:val="1"/>
+              </w:rPr>
+            </w:pPr>
+            <w:r>
+              <w:rPr>
+                <w:b w:val="1"/>
+                <w:bCs w:val="1"/>
+              </w:rPr>
+              <w:t>Work completed this reporting period:</w:t>
+            </w:r>
+          </w:p>
+          <w:p/>
+          <w:p>
+            <w:pPr>
+              <w:pStyle w:val="ListParagraph"/>
+              <w:numPr>
+                <w:ilvl w:val="0"/>
+                <w:numId w:val="4"/>
+              </w:numPr>
+              <w:rPr>
+                <w:rFonts w:ascii="Times New Roman" w:hAnsi="Times New Roman" w:eastAsia="Times New Roman" w:cs="Times New Roman"/>
+                <w:sz w:val="24"/>
+                <w:szCs w:val="24"/>
+              </w:rPr>
+            </w:pPr>
+            <w:r>
+              <w:rPr/>
+              <w:t>Software Requirements Specification</w:t>
+            </w:r>
+          </w:p>
+          <w:p>
+            <w:pPr>
+              <w:pStyle w:val="ListParagraph"/>
+              <w:numPr>
+                <w:ilvl w:val="0"/>
+                <w:numId w:val="4"/>
+              </w:numPr>
+              <w:rPr>
+                <w:sz w:val="24"/>
+                <w:szCs w:val="24"/>
+              </w:rPr>
+            </w:pPr>
+            <w:r>
+              <w:rPr/>
+              <w:t>Fixed UI mockups</w:t>
+            </w:r>
+            <w:r>
+              <w:rPr/>
+              <w:t xml:space="preserve"> based on client’s feedback</w:t>
+            </w:r>
+            <w:r>
+              <w:rPr/>
+              <w:t xml:space="preserve"> (Select Hair </w:t>
+            </w:r>
+            <w:r>
+              <w:rPr/>
+              <w:t>Colour and added Consultation section, Settings, My Account, Help and About)</w:t>
+            </w:r>
+          </w:p>
+          <w:p>
+            <w:pPr>
+              <w:pStyle w:val="ListParagraph"/>
+              <w:numPr>
+                <w:ilvl w:val="0"/>
+                <w:numId w:val="4"/>
+              </w:numPr>
+              <w:bidi w:val="0"/>
+              <w:spacing w:before="0" w:beforeAutospacing="off" w:after="0" w:afterAutospacing="off" w:line="259" w:lineRule="auto"/>
+              <w:ind w:left="720" w:right="0" w:hanging="360"/>
+              <w:jc w:val="left"/>
+              <w:rPr>
+                <w:rFonts w:ascii="Times New Roman" w:hAnsi="Times New Roman" w:eastAsia="Times New Roman" w:cs="Times New Roman"/>
+                <w:sz w:val="24"/>
+                <w:szCs w:val="24"/>
+              </w:rPr>
+            </w:pPr>
+            <w:r>
+              <w:rPr/>
+              <w:t>Additional fixes in the Implementation Plan</w:t>
+            </w:r>
+          </w:p>
+          <w:p>
+            <w:pPr>
+              <w:pStyle w:val="ListParagraph"/>
+              <w:numPr>
+                <w:ilvl w:val="0"/>
+                <w:numId w:val="4"/>
+              </w:numPr>
+              <w:bidi w:val="0"/>
+              <w:spacing w:before="0" w:beforeAutospacing="off" w:after="0" w:afterAutospacing="off" w:line="259" w:lineRule="auto"/>
+              <w:ind w:left="720" w:right="0" w:hanging="360"/>
+              <w:jc w:val="left"/>
+              <w:rPr>
+                <w:sz w:val="24"/>
+                <w:szCs w:val="24"/>
+              </w:rPr>
+            </w:pPr>
+            <w:r>
+              <w:rPr/>
+              <w:t>Added Tests spreadsheet cross-referencing the Software Requirements Specification</w:t>
+            </w:r>
+          </w:p>
+          <w:p/>
+        </w:tc>
+      </w:tr>
+      <w:tr>
+        <w:tc>
+          <w:tcPr>
+            <w:tcW w:w="8856" w:type="dxa"/>
+            <w:tcMar/>
+          </w:tcPr>
+          <w:p>
+            <w:pPr>
+              <w:rPr>
+                <w:b w:val="1"/>
+                <w:bCs w:val="1"/>
+              </w:rPr>
+            </w:pPr>
+            <w:r>
+              <w:rPr>
+                <w:b w:val="1"/>
+                <w:bCs w:val="1"/>
+              </w:rPr>
+              <w:t>Work to complete next reporting period:</w:t>
+            </w:r>
+          </w:p>
+          <w:p/>
+          <w:p>
+            <w:pPr>
+              <w:pStyle w:val="ListParagraph"/>
+              <w:numPr>
+                <w:ilvl w:val="0"/>
+                <w:numId w:val="5"/>
+              </w:numPr>
+              <w:rPr>
+                <w:rFonts w:ascii="Times New Roman" w:hAnsi="Times New Roman" w:eastAsia="Times New Roman" w:cs="Times New Roman"/>
+                <w:sz w:val="24"/>
+                <w:szCs w:val="24"/>
+              </w:rPr>
+            </w:pPr>
+            <w:r>
+              <w:rPr/>
+              <w:t>Report on the research done on Python libraries to change hair styles</w:t>
+            </w:r>
+          </w:p>
+          <w:p>
+            <w:pPr>
+              <w:pStyle w:val="ListParagraph"/>
+              <w:numPr>
+                <w:ilvl w:val="0"/>
+                <w:numId w:val="5"/>
+              </w:numPr>
+              <w:rPr>
+                <w:sz w:val="24"/>
+                <w:szCs w:val="24"/>
+              </w:rPr>
+            </w:pPr>
+            <w:r>
+              <w:rPr/>
+              <w:t>Upskilling report: Fast API, Dart, Flutter</w:t>
+            </w:r>
+          </w:p>
+          <w:p/>
+          <w:p/>
+        </w:tc>
+      </w:tr>
+      <w:tr>
+        <w:tc>
+          <w:tcPr>
+            <w:tcW w:w="8856" w:type="dxa"/>
+            <w:tcMar/>
+          </w:tcPr>
+          <w:p>
+            <w:pPr>
+              <w:rPr>
+                <w:b w:val="1"/>
+                <w:bCs w:val="1"/>
+              </w:rPr>
+            </w:pPr>
+            <w:r>
+              <w:rPr>
+                <w:b w:val="1"/>
+                <w:bCs w:val="1"/>
+              </w:rPr>
+              <w:t>What’s going well and why:</w:t>
+            </w:r>
+          </w:p>
+          <w:p w14:noSpellErr="1">
+            <w:pPr>
+              <w:pStyle w:val="Normal"/>
+            </w:pPr>
+          </w:p>
+          <w:p>
+            <w:pPr>
+              <w:pStyle w:val="Normal"/>
+              <w:bidi w:val="0"/>
+              <w:spacing w:before="0" w:beforeAutospacing="off" w:after="0" w:afterAutospacing="off" w:line="259" w:lineRule="auto"/>
+              <w:ind w:left="0" w:right="0"/>
+              <w:jc w:val="both"/>
+            </w:pPr>
+            <w:r>
+              <w:rPr/>
+              <w:t>Fortunately, there is not much documentation left to write, so the development</w:t>
+            </w:r>
+            <w:r>
+              <w:rPr/>
+              <w:t xml:space="preserve"> team</w:t>
+            </w:r>
+            <w:r>
+              <w:rPr/>
+              <w:t xml:space="preserve"> will enter the </w:t>
+            </w:r>
+            <w:r>
+              <w:rPr/>
+              <w:t>development</w:t>
+            </w:r>
+            <w:r>
+              <w:rPr/>
+              <w:t xml:space="preserve"> phase</w:t>
+            </w:r>
+            <w:r>
+              <w:rPr/>
+              <w:t xml:space="preserve"> next week – starting with learning the tools to be used</w:t>
+            </w:r>
+            <w:r>
+              <w:rPr/>
+              <w:t>.</w:t>
+            </w:r>
+          </w:p>
+          <w:p>
+            <w:pPr>
+              <w:pStyle w:val="Normal"/>
+              <w:bidi w:val="0"/>
+              <w:spacing w:before="0" w:beforeAutospacing="off" w:after="0" w:afterAutospacing="off" w:line="259" w:lineRule="auto"/>
+              <w:ind w:left="0" w:right="0"/>
+              <w:jc w:val="both"/>
+            </w:pPr>
+          </w:p>
+          <w:p>
+            <w:pPr>
+              <w:pStyle w:val="Normal"/>
+              <w:bidi w:val="0"/>
+              <w:spacing w:before="0" w:beforeAutospacing="off" w:after="0" w:afterAutospacing="off" w:line="259" w:lineRule="auto"/>
+              <w:ind w:left="0" w:right="0"/>
+              <w:jc w:val="both"/>
+            </w:pPr>
+            <w:r>
+              <w:rPr/>
+              <w:t xml:space="preserve">Also, the issue mentioned in the last report (setting a local development environment for the Admin Portal and API) has been </w:t>
+            </w:r>
+            <w:r>
+              <w:rPr/>
+              <w:t xml:space="preserve">partly </w:t>
+            </w:r>
+            <w:r>
+              <w:rPr/>
+              <w:t>resolved.</w:t>
+            </w:r>
+          </w:p>
+          <w:p/>
+          <w:p/>
+        </w:tc>
+      </w:tr>
+      <w:tr>
+        <w:tc>
+          <w:tcPr>
+            <w:tcW w:w="8856" w:type="dxa"/>
+            <w:tcMar/>
+          </w:tcPr>
+          <w:p>
+            <w:pPr>
+              <w:rPr>
+                <w:b w:val="1"/>
+                <w:bCs w:val="1"/>
+              </w:rPr>
+            </w:pPr>
+            <w:r>
+              <w:rPr>
+                <w:b w:val="1"/>
+                <w:bCs w:val="1"/>
+              </w:rPr>
+              <w:t>What’s not going well and why:</w:t>
+            </w:r>
+          </w:p>
+          <w:p/>
+          <w:p>
+            <w:pPr>
+              <w:pStyle w:val="Normal"/>
+              <w:jc w:val="both"/>
+              <w:rPr>
+                <w:b w:val="0"/>
+                <w:bCs w:val="0"/>
+              </w:rPr>
+            </w:pPr>
+            <w:r>
+              <w:rPr>
+                <w:b w:val="0"/>
+                <w:bCs w:val="0"/>
+              </w:rPr>
+              <w:t>Developers have agreed that creating a static website to present the app to users (as a landing page) will be necessary</w:t>
+            </w:r>
+            <w:r>
+              <w:rPr>
+                <w:b w:val="0"/>
+                <w:bCs w:val="0"/>
+              </w:rPr>
+              <w:t xml:space="preserve">. </w:t>
+            </w:r>
+            <w:r>
+              <w:rPr>
+                <w:b w:val="0"/>
+                <w:bCs w:val="0"/>
+              </w:rPr>
+              <w:t>Allocating time to carry out such task could be challenging.</w:t>
+            </w:r>
+          </w:p>
+          <w:p>
+            <w:pPr>
+              <w:pStyle w:val="Normal"/>
+              <w:jc w:val="both"/>
+              <w:rPr>
+                <w:b w:val="0"/>
+                <w:bCs w:val="0"/>
+              </w:rPr>
+            </w:pPr>
+          </w:p>
+          <w:p>
+            <w:pPr>
+              <w:pStyle w:val="Normal"/>
+              <w:jc w:val="both"/>
+              <w:rPr>
+                <w:b w:val="0"/>
+                <w:bCs w:val="0"/>
+              </w:rPr>
+            </w:pPr>
+            <w:r>
+              <w:rPr>
+                <w:b w:val="0"/>
+                <w:bCs w:val="0"/>
+              </w:rPr>
+              <w:t>Asana tasks will have to be thoroughly adjusted to set up dependencies for the Project Management cluster.</w:t>
+            </w:r>
+          </w:p>
+        </w:tc>
+      </w:tr>
+      <w:tr>
+        <w:tc>
+          <w:tcPr>
+            <w:tcW w:w="8856" w:type="dxa"/>
+            <w:tcMar/>
+          </w:tcPr>
+          <w:p>
+            <w:pPr>
+              <w:rPr>
+                <w:b w:val="1"/>
+                <w:bCs w:val="1"/>
+              </w:rPr>
+            </w:pPr>
+            <w:r>
+              <w:rPr>
+                <w:b w:val="1"/>
+                <w:bCs w:val="1"/>
+              </w:rPr>
+              <w:t>Suggestions/Issues:</w:t>
+            </w:r>
+          </w:p>
+          <w:p/>
+          <w:p>
+            <w:pPr>
+              <w:pStyle w:val="Normal"/>
+            </w:pPr>
+            <w:r>
+              <w:rPr/>
+              <w:t xml:space="preserve">Developers should share tutorials and resources amongst themselves to learn the tools used in this project, so that the upskilling period </w:t>
+            </w:r>
+            <w:r>
+              <w:rPr/>
+              <w:t xml:space="preserve">can be finished </w:t>
+            </w:r>
+            <w:r>
+              <w:rPr/>
+              <w:t>on</w:t>
+            </w:r>
+            <w:r>
+              <w:rPr/>
+              <w:t xml:space="preserve"> schedul</w:t>
+            </w:r>
+            <w:r>
+              <w:rPr/>
+              <w:t>e</w:t>
+            </w:r>
+            <w:r>
+              <w:rPr/>
+              <w:t>.</w:t>
+            </w:r>
+          </w:p>
+        </w:tc>
+      </w:tr>
+      <w:tr>
+        <w:tc>
+          <w:tcPr>
+            <w:tcW w:w="8856" w:type="dxa"/>
+            <w:tcMar/>
+          </w:tcPr>
+          <w:p>
+            <w:pPr>
+              <w:pStyle w:val="Heading4"/>
+              <w:rPr>
+                <w:lang w:val="en-US"/>
+              </w:rPr>
+            </w:pPr>
+            <w:r>
+              <w:rPr>
+                <w:lang w:val="en-US"/>
+              </w:rPr>
+              <w:t>Project changes</w:t>
+            </w:r>
+          </w:p>
+          <w:p/>
+          <w:p>
+            <w:pPr>
+              <w:pStyle w:val="ListParagraph"/>
+              <w:numPr>
+                <w:ilvl w:val="0"/>
+                <w:numId w:val="3"/>
+              </w:numPr>
+              <w:bidi w:val="0"/>
+              <w:spacing w:before="0" w:beforeAutospacing="off" w:after="0" w:afterAutospacing="off" w:line="259" w:lineRule="auto"/>
+              <w:ind w:left="720" w:right="0" w:hanging="360"/>
+              <w:jc w:val="both"/>
+              <w:rPr>
+                <w:rFonts w:ascii="Times New Roman" w:hAnsi="Times New Roman" w:eastAsia="Times New Roman" w:cs="Times New Roman"/>
+                <w:sz w:val="24"/>
+                <w:szCs w:val="24"/>
+              </w:rPr>
+            </w:pPr>
+            <w:r>
+              <w:rPr/>
+              <w:t>Finished Requirements Prioritisation document</w:t>
+            </w:r>
+          </w:p>
+          <w:p>
+            <w:pPr>
+              <w:pStyle w:val="ListParagraph"/>
+              <w:numPr>
+                <w:ilvl w:val="0"/>
+                <w:numId w:val="3"/>
+              </w:numPr>
+              <w:bidi w:val="0"/>
+              <w:spacing w:before="0" w:beforeAutospacing="off" w:after="0" w:afterAutospacing="off" w:line="259" w:lineRule="auto"/>
+              <w:ind w:left="720" w:right="0" w:hanging="360"/>
+              <w:jc w:val="both"/>
+              <w:rPr>
+                <w:sz w:val="24"/>
+                <w:szCs w:val="24"/>
+              </w:rPr>
+            </w:pPr>
+            <w:r>
+              <w:rPr/>
+              <w:t>Finished Software Requirements Specification</w:t>
+            </w:r>
+          </w:p>
+          <w:p>
+            <w:pPr>
+              <w:pStyle w:val="ListParagraph"/>
+              <w:numPr>
+                <w:ilvl w:val="0"/>
+                <w:numId w:val="3"/>
+              </w:numPr>
+              <w:bidi w:val="0"/>
+              <w:spacing w:before="0" w:beforeAutospacing="off" w:after="0" w:afterAutospacing="off" w:line="259" w:lineRule="auto"/>
+              <w:ind w:left="720" w:right="0" w:hanging="360"/>
+              <w:jc w:val="both"/>
+              <w:rPr>
+                <w:sz w:val="24"/>
+                <w:szCs w:val="24"/>
+              </w:rPr>
+            </w:pPr>
+            <w:r>
+              <w:rPr/>
+              <w:t>Added and fixed UI mockups according to feedback</w:t>
+            </w:r>
+          </w:p>
+          <w:p/>
+        </w:tc>
+      </w:tr>
+    </w:tbl>
+    <w:p>
+      <w:pPr>
+        <w:pStyle w:val="Normal"/>
+      </w:pPr>
+    </w:p>
     <w:sectPr>
       <w:pgSz w:w="12240" w:h="15840" w:orient="portrait"/>
       <w:pgMar w:top="1440" w:right="1800" w:bottom="1440" w:left="1800" w:header="720" w:footer="720" w:gutter="0"/>
@@ -466,6 +1864,228 @@
 
 <file path=word/numbering.xml><?xml version="1.0" encoding="utf-8"?>
 <w:numbering xmlns:w="http://schemas.openxmlformats.org/wordprocessingml/2006/main">
+  <w:abstractNum xmlns:w="http://schemas.openxmlformats.org/wordprocessingml/2006/main" w:abstractNumId="5">
+    <w:multiLevelType xmlns:w="http://schemas.openxmlformats.org/wordprocessingml/2006/main" w:val="hybridMultilevel"/>
+    <w:lvl xmlns:w="http://schemas.openxmlformats.org/wordprocessingml/2006/main" w:ilvl="0">
+      <w:start w:val="1"/>
+      <w:numFmt w:val="bullet"/>
+      <w:lvlText w:val=""/>
+      <w:lvlJc w:val="left"/>
+      <w:pPr>
+        <w:ind w:left="720" w:hanging="360"/>
+      </w:pPr>
+      <w:rPr>
+        <w:rFonts w:hint="default" w:ascii="Symbol" w:hAnsi="Symbol"/>
+      </w:rPr>
+    </w:lvl>
+    <w:lvl xmlns:w="http://schemas.openxmlformats.org/wordprocessingml/2006/main" w:ilvl="1">
+      <w:start w:val="1"/>
+      <w:numFmt w:val="bullet"/>
+      <w:lvlText w:val="o"/>
+      <w:lvlJc w:val="left"/>
+      <w:pPr>
+        <w:ind w:left="1440" w:hanging="360"/>
+      </w:pPr>
+      <w:rPr>
+        <w:rFonts w:hint="default" w:ascii="Courier New" w:hAnsi="Courier New"/>
+      </w:rPr>
+    </w:lvl>
+    <w:lvl xmlns:w="http://schemas.openxmlformats.org/wordprocessingml/2006/main" w:ilvl="2">
+      <w:start w:val="1"/>
+      <w:numFmt w:val="bullet"/>
+      <w:lvlText w:val=""/>
+      <w:lvlJc w:val="left"/>
+      <w:pPr>
+        <w:ind w:left="2160" w:hanging="360"/>
+      </w:pPr>
+      <w:rPr>
+        <w:rFonts w:hint="default" w:ascii="Wingdings" w:hAnsi="Wingdings"/>
+      </w:rPr>
+    </w:lvl>
+    <w:lvl xmlns:w="http://schemas.openxmlformats.org/wordprocessingml/2006/main" w:ilvl="3">
+      <w:start w:val="1"/>
+      <w:numFmt w:val="bullet"/>
+      <w:lvlText w:val=""/>
+      <w:lvlJc w:val="left"/>
+      <w:pPr>
+        <w:ind w:left="2880" w:hanging="360"/>
+      </w:pPr>
+      <w:rPr>
+        <w:rFonts w:hint="default" w:ascii="Symbol" w:hAnsi="Symbol"/>
+      </w:rPr>
+    </w:lvl>
+    <w:lvl xmlns:w="http://schemas.openxmlformats.org/wordprocessingml/2006/main" w:ilvl="4">
+      <w:start w:val="1"/>
+      <w:numFmt w:val="bullet"/>
+      <w:lvlText w:val="o"/>
+      <w:lvlJc w:val="left"/>
+      <w:pPr>
+        <w:ind w:left="3600" w:hanging="360"/>
+      </w:pPr>
+      <w:rPr>
+        <w:rFonts w:hint="default" w:ascii="Courier New" w:hAnsi="Courier New"/>
+      </w:rPr>
+    </w:lvl>
+    <w:lvl xmlns:w="http://schemas.openxmlformats.org/wordprocessingml/2006/main" w:ilvl="5">
+      <w:start w:val="1"/>
+      <w:numFmt w:val="bullet"/>
+      <w:lvlText w:val=""/>
+      <w:lvlJc w:val="left"/>
+      <w:pPr>
+        <w:ind w:left="4320" w:hanging="360"/>
+      </w:pPr>
+      <w:rPr>
+        <w:rFonts w:hint="default" w:ascii="Wingdings" w:hAnsi="Wingdings"/>
+      </w:rPr>
+    </w:lvl>
+    <w:lvl xmlns:w="http://schemas.openxmlformats.org/wordprocessingml/2006/main" w:ilvl="6">
+      <w:start w:val="1"/>
+      <w:numFmt w:val="bullet"/>
+      <w:lvlText w:val=""/>
+      <w:lvlJc w:val="left"/>
+      <w:pPr>
+        <w:ind w:left="5040" w:hanging="360"/>
+      </w:pPr>
+      <w:rPr>
+        <w:rFonts w:hint="default" w:ascii="Symbol" w:hAnsi="Symbol"/>
+      </w:rPr>
+    </w:lvl>
+    <w:lvl xmlns:w="http://schemas.openxmlformats.org/wordprocessingml/2006/main" w:ilvl="7">
+      <w:start w:val="1"/>
+      <w:numFmt w:val="bullet"/>
+      <w:lvlText w:val="o"/>
+      <w:lvlJc w:val="left"/>
+      <w:pPr>
+        <w:ind w:left="5760" w:hanging="360"/>
+      </w:pPr>
+      <w:rPr>
+        <w:rFonts w:hint="default" w:ascii="Courier New" w:hAnsi="Courier New"/>
+      </w:rPr>
+    </w:lvl>
+    <w:lvl xmlns:w="http://schemas.openxmlformats.org/wordprocessingml/2006/main" w:ilvl="8">
+      <w:start w:val="1"/>
+      <w:numFmt w:val="bullet"/>
+      <w:lvlText w:val=""/>
+      <w:lvlJc w:val="left"/>
+      <w:pPr>
+        <w:ind w:left="6480" w:hanging="360"/>
+      </w:pPr>
+      <w:rPr>
+        <w:rFonts w:hint="default" w:ascii="Wingdings" w:hAnsi="Wingdings"/>
+      </w:rPr>
+    </w:lvl>
+  </w:abstractNum>
+  <w:abstractNum xmlns:w="http://schemas.openxmlformats.org/wordprocessingml/2006/main" w:abstractNumId="4">
+    <w:multiLevelType xmlns:w="http://schemas.openxmlformats.org/wordprocessingml/2006/main" w:val="hybridMultilevel"/>
+    <w:lvl xmlns:w="http://schemas.openxmlformats.org/wordprocessingml/2006/main" w:ilvl="0">
+      <w:start w:val="1"/>
+      <w:numFmt w:val="bullet"/>
+      <w:lvlText w:val=""/>
+      <w:lvlJc w:val="left"/>
+      <w:pPr>
+        <w:ind w:left="720" w:hanging="360"/>
+      </w:pPr>
+      <w:rPr>
+        <w:rFonts w:hint="default" w:ascii="Symbol" w:hAnsi="Symbol"/>
+      </w:rPr>
+    </w:lvl>
+    <w:lvl xmlns:w="http://schemas.openxmlformats.org/wordprocessingml/2006/main" w:ilvl="1">
+      <w:start w:val="1"/>
+      <w:numFmt w:val="bullet"/>
+      <w:lvlText w:val="o"/>
+      <w:lvlJc w:val="left"/>
+      <w:pPr>
+        <w:ind w:left="1440" w:hanging="360"/>
+      </w:pPr>
+      <w:rPr>
+        <w:rFonts w:hint="default" w:ascii="Courier New" w:hAnsi="Courier New"/>
+      </w:rPr>
+    </w:lvl>
+    <w:lvl xmlns:w="http://schemas.openxmlformats.org/wordprocessingml/2006/main" w:ilvl="2">
+      <w:start w:val="1"/>
+      <w:numFmt w:val="bullet"/>
+      <w:lvlText w:val=""/>
+      <w:lvlJc w:val="left"/>
+      <w:pPr>
+        <w:ind w:left="2160" w:hanging="360"/>
+      </w:pPr>
+      <w:rPr>
+        <w:rFonts w:hint="default" w:ascii="Wingdings" w:hAnsi="Wingdings"/>
+      </w:rPr>
+    </w:lvl>
+    <w:lvl xmlns:w="http://schemas.openxmlformats.org/wordprocessingml/2006/main" w:ilvl="3">
+      <w:start w:val="1"/>
+      <w:numFmt w:val="bullet"/>
+      <w:lvlText w:val=""/>
+      <w:lvlJc w:val="left"/>
+      <w:pPr>
+        <w:ind w:left="2880" w:hanging="360"/>
+      </w:pPr>
+      <w:rPr>
+        <w:rFonts w:hint="default" w:ascii="Symbol" w:hAnsi="Symbol"/>
+      </w:rPr>
+    </w:lvl>
+    <w:lvl xmlns:w="http://schemas.openxmlformats.org/wordprocessingml/2006/main" w:ilvl="4">
+      <w:start w:val="1"/>
+      <w:numFmt w:val="bullet"/>
+      <w:lvlText w:val="o"/>
+      <w:lvlJc w:val="left"/>
+      <w:pPr>
+        <w:ind w:left="3600" w:hanging="360"/>
+      </w:pPr>
+      <w:rPr>
+        <w:rFonts w:hint="default" w:ascii="Courier New" w:hAnsi="Courier New"/>
+      </w:rPr>
+    </w:lvl>
+    <w:lvl xmlns:w="http://schemas.openxmlformats.org/wordprocessingml/2006/main" w:ilvl="5">
+      <w:start w:val="1"/>
+      <w:numFmt w:val="bullet"/>
+      <w:lvlText w:val=""/>
+      <w:lvlJc w:val="left"/>
+      <w:pPr>
+        <w:ind w:left="4320" w:hanging="360"/>
+      </w:pPr>
+      <w:rPr>
+        <w:rFonts w:hint="default" w:ascii="Wingdings" w:hAnsi="Wingdings"/>
+      </w:rPr>
+    </w:lvl>
+    <w:lvl xmlns:w="http://schemas.openxmlformats.org/wordprocessingml/2006/main" w:ilvl="6">
+      <w:start w:val="1"/>
+      <w:numFmt w:val="bullet"/>
+      <w:lvlText w:val=""/>
+      <w:lvlJc w:val="left"/>
+      <w:pPr>
+        <w:ind w:left="5040" w:hanging="360"/>
+      </w:pPr>
+      <w:rPr>
+        <w:rFonts w:hint="default" w:ascii="Symbol" w:hAnsi="Symbol"/>
+      </w:rPr>
+    </w:lvl>
+    <w:lvl xmlns:w="http://schemas.openxmlformats.org/wordprocessingml/2006/main" w:ilvl="7">
+      <w:start w:val="1"/>
+      <w:numFmt w:val="bullet"/>
+      <w:lvlText w:val="o"/>
+      <w:lvlJc w:val="left"/>
+      <w:pPr>
+        <w:ind w:left="5760" w:hanging="360"/>
+      </w:pPr>
+      <w:rPr>
+        <w:rFonts w:hint="default" w:ascii="Courier New" w:hAnsi="Courier New"/>
+      </w:rPr>
+    </w:lvl>
+    <w:lvl xmlns:w="http://schemas.openxmlformats.org/wordprocessingml/2006/main" w:ilvl="8">
+      <w:start w:val="1"/>
+      <w:numFmt w:val="bullet"/>
+      <w:lvlText w:val=""/>
+      <w:lvlJc w:val="left"/>
+      <w:pPr>
+        <w:ind w:left="6480" w:hanging="360"/>
+      </w:pPr>
+      <w:rPr>
+        <w:rFonts w:hint="default" w:ascii="Wingdings" w:hAnsi="Wingdings"/>
+      </w:rPr>
+    </w:lvl>
+  </w:abstractNum>
   <w:abstractNum xmlns:w="http://schemas.openxmlformats.org/wordprocessingml/2006/main" w:abstractNumId="3">
     <w:multiLevelType xmlns:w="http://schemas.openxmlformats.org/wordprocessingml/2006/main" w:val="hybridMultilevel"/>
     <w:lvl xmlns:w="http://schemas.openxmlformats.org/wordprocessingml/2006/main" w:ilvl="0">
@@ -799,6 +2419,12 @@
       </w:rPr>
     </w:lvl>
   </w:abstractNum>
+  <w:num w:numId="5">
+    <w:abstractNumId w:val="5"/>
+  </w:num>
+  <w:num w:numId="4">
+    <w:abstractNumId w:val="4"/>
+  </w:num>
   <w:num w:numId="3">
     <w:abstractNumId w:val="3"/>
   </w:num>
@@ -1016,6 +2642,32 @@
       <w:ind xmlns:w="http://schemas.openxmlformats.org/wordprocessingml/2006/main" w:left="720"/>
       <w:contextualSpacing xmlns:w="http://schemas.openxmlformats.org/wordprocessingml/2006/main"/>
     </w:pPr>
+  </w:style>
+  <w:style xmlns:w="http://schemas.openxmlformats.org/wordprocessingml/2006/main" w:type="table" w:styleId="TableGrid">
+    <w:name xmlns:w="http://schemas.openxmlformats.org/wordprocessingml/2006/main" w:val="Table Grid"/>
+    <w:basedOn xmlns:w="http://schemas.openxmlformats.org/wordprocessingml/2006/main" w:val="TableNormal"/>
+    <w:uiPriority xmlns:w="http://schemas.openxmlformats.org/wordprocessingml/2006/main" w:val="59"/>
+    <w:rsid xmlns:w="http://schemas.openxmlformats.org/wordprocessingml/2006/main" w:val="00FB4123"/>
+    <w:pPr xmlns:w="http://schemas.openxmlformats.org/wordprocessingml/2006/main">
+      <w:spacing w:after="0" w:line="240" w:lineRule="auto"/>
+    </w:pPr>
+    <w:tblPr xmlns:w="http://schemas.openxmlformats.org/wordprocessingml/2006/main">
+      <w:tblInd w:w="0" w:type="dxa"/>
+      <w:tblBorders>
+        <w:top w:val="single" w:color="000000" w:themeColor="text1" w:sz="4" w:space="0"/>
+        <w:left w:val="single" w:color="000000" w:themeColor="text1" w:sz="4" w:space="0"/>
+        <w:bottom w:val="single" w:color="000000" w:themeColor="text1" w:sz="4" w:space="0"/>
+        <w:right w:val="single" w:color="000000" w:themeColor="text1" w:sz="4" w:space="0"/>
+        <w:insideH w:val="single" w:color="000000" w:themeColor="text1" w:sz="4" w:space="0"/>
+        <w:insideV w:val="single" w:color="000000" w:themeColor="text1" w:sz="4" w:space="0"/>
+      </w:tblBorders>
+      <w:tblCellMar>
+        <w:top w:w="0" w:type="dxa"/>
+        <w:left w:w="108" w:type="dxa"/>
+        <w:bottom w:w="0" w:type="dxa"/>
+        <w:right w:w="108" w:type="dxa"/>
+      </w:tblCellMar>
+    </w:tblPr>
   </w:style>
 </w:styles>
 </file>
